--- a/content-briefs-skill/output/canada-new-betting-sites-writer-brief.docx
+++ b/content-briefs-skill/output/canada-new-betting-sites-writer-brief.docx
@@ -3786,7 +3786,37 @@
         <w:ind w:left="360"/>
       </w:pPr>
       <w:r>
-        <w:t>Canadian Problem Gambling Helpline: 1-800-463-1554</w:t>
+        <w:t>Pan-Canadian Resources:</w:t>
+      </w:r>
+    </w:p>
+    <w:p>
+      <w:pPr>
+        <w:pStyle w:val="ListBullet"/>
+        <w:spacing w:after="60"/>
+        <w:ind w:left="360"/>
+      </w:pPr>
+      <w:r>
+        <w:t>Responsible Gambling Council: https://www.responsiblegambling.org/</w:t>
+      </w:r>
+    </w:p>
+    <w:p>
+      <w:pPr>
+        <w:pStyle w:val="ListBullet"/>
+        <w:spacing w:after="60"/>
+        <w:ind w:left="360"/>
+      </w:pPr>
+      <w:r>
+        <w:t>Canadian Centre on Substance Use and Addiction: https://www.ccsa.ca/</w:t>
+      </w:r>
+    </w:p>
+    <w:p>
+      <w:pPr>
+        <w:pStyle w:val="ListBullet"/>
+        <w:spacing w:after="60"/>
+        <w:ind w:left="360"/>
+      </w:pPr>
+      <w:r>
+        <w:t>Provincial helplines vary by location</w:t>
       </w:r>
     </w:p>
     <w:p>
@@ -3845,7 +3875,7 @@
         <w:t>USE:</w:t>
       </w:r>
       <w:r>
-        <w:t xml:space="preserve"> 1-800-463-1554 (Canada)</w:t>
+        <w:t xml:space="preserve"> Pan-Canadian resources (RGC and CCSA)</w:t>
       </w:r>
     </w:p>
     <w:p/>
@@ -4543,7 +4573,7 @@
         <w:rPr>
           <w:b/>
         </w:rPr>
-        <w:t>Gambling Hotline:</w:t>
+        <w:t>Gambling Resources:</w:t>
       </w:r>
     </w:p>
     <w:p>
@@ -4553,7 +4583,27 @@
         <w:ind w:left="360"/>
       </w:pPr>
       <w:r>
-        <w:t>1-800-463-1554 (Canadian Problem Gambling Helpline)</w:t>
+        <w:t>Responsible Gambling Council: https://www.responsiblegambling.org/</w:t>
+      </w:r>
+    </w:p>
+    <w:p>
+      <w:pPr>
+        <w:pStyle w:val="ListBullet"/>
+        <w:spacing w:after="60"/>
+        <w:ind w:left="360"/>
+      </w:pPr>
+      <w:r>
+        <w:t>Canadian Centre on Substance Use and Addiction: https://www.ccsa.ca/</w:t>
+      </w:r>
+    </w:p>
+    <w:p>
+      <w:pPr>
+        <w:pStyle w:val="ListBullet"/>
+        <w:spacing w:after="60"/>
+        <w:ind w:left="360"/>
+      </w:pPr>
+      <w:r>
+        <w:t>Provincial helplines vary by location</w:t>
       </w:r>
     </w:p>
     <w:p>
@@ -5173,7 +5223,7 @@
         <w:ind w:left="360"/>
       </w:pPr>
       <w:r>
-        <w:t>[ ] Canadian compliance (19+, 1-800-463-1554)</w:t>
+        <w:t>[ ] Canadian compliance (19+, RGC and CCSA resources)</w:t>
       </w:r>
     </w:p>
     <w:p>

--- a/content-briefs-skill/output/canada-new-betting-sites-writer-brief.docx
+++ b/content-briefs-skill/output/canada-new-betting-sites-writer-brief.docx
@@ -4404,7 +4404,7 @@
         <w:ind w:left="360"/>
       </w:pPr>
       <w:r>
-        <w:t>[best betting sites Canada](/sport/betting/canada/betting-sites.htm) - Comparison to established operators</w:t>
+        <w:t>[best betting sites Canada](/sport/betting/canada/index.htm) - Comparison to established operators</w:t>
       </w:r>
     </w:p>
     <w:p>
@@ -4414,7 +4414,7 @@
         <w:ind w:left="360"/>
       </w:pPr>
       <w:r>
-        <w:t>[Ontario sports betting](/sport/betting/canada/ontario.htm) - Provincial licensing section</w:t>
+        <w:t>[betting apps Canada](/sport/betting/canada/betting-apps.htm) - Mobile betting section</w:t>
       </w:r>
     </w:p>
     <w:p>
@@ -4424,7 +4424,7 @@
         <w:ind w:left="360"/>
       </w:pPr>
       <w:r>
-        <w:t>[Quebec sports betting](/sport/betting/canada/quebec.htm) - Provincial licensing section</w:t>
+        <w:t>[Treasure Spins review](/sport/betting/canada/treasurespins-review.htm) - Brand review link</w:t>
       </w:r>
     </w:p>
     <w:p>
@@ -4434,7 +4434,7 @@
         <w:ind w:left="360"/>
       </w:pPr>
       <w:r>
-        <w:t>[betting apps Canada](/sport/betting/canada/apps.htm) - Mobile betting section</w:t>
+        <w:t>[Royalistplay review](/sport/betting/canada/royalistplay-review.htm) - Brand review link</w:t>
       </w:r>
     </w:p>
     <w:p>
@@ -4444,7 +4444,7 @@
         <w:ind w:left="360"/>
       </w:pPr>
       <w:r>
-        <w:t>[NHL betting sites](/sport/betting/canada/nhl-betting-sites.htm) - Sports coverage section</w:t>
+        <w:t>[Wyns review](/sport/betting/canada/wyns-review.htm) - Brand review link</w:t>
       </w:r>
     </w:p>
     <w:p>
@@ -4454,7 +4454,7 @@
         <w:ind w:left="360"/>
       </w:pPr>
       <w:r>
-        <w:t>[NFL betting Canada](/sport/betting/canada/nfl-betting-sites.htm) - Sports coverage section</w:t>
+        <w:t>[Lucky7even review](/sport/betting/canada/lucky7even-review.htm) - Brand review link</w:t>
       </w:r>
     </w:p>
     <w:p>
@@ -4464,7 +4464,7 @@
         <w:ind w:left="360"/>
       </w:pPr>
       <w:r>
-        <w:t>[CFL betting sites](/sport/betting/canada/cfl-betting-sites.htm) - Sports coverage section</w:t>
+        <w:t>[NHL betting sites](/sport/betting/nhl/index.htm) - Sports coverage section</w:t>
       </w:r>
     </w:p>
     <w:p>
@@ -4474,7 +4474,7 @@
         <w:ind w:left="360"/>
       </w:pPr>
       <w:r>
-        <w:t>[parlay calculator](/calculators/parlay-calculator.htm) - Bonus value calculation</w:t>
+        <w:t>[NFL betting sites](/sport/betting/nfl/index.htm) - Sports coverage section</w:t>
       </w:r>
     </w:p>
     <w:p>
@@ -4484,7 +4484,7 @@
         <w:ind w:left="360"/>
       </w:pPr>
       <w:r>
-        <w:t>[odds calculator](/calculators/odds-calculator.htm) - Understanding odds</w:t>
+        <w:t>[parlay calculator](/sport/betting-tools/parlay-calculator.htm) - Bonus value calculation</w:t>
       </w:r>
     </w:p>
     <w:p>
@@ -4494,7 +4494,7 @@
         <w:ind w:left="360"/>
       </w:pPr>
       <w:r>
-        <w:t>[betting bonus requirements](/sport/betting/bonuses.htm) - Welcome bonus section</w:t>
+        <w:t>[odds calculator](/sport/betting-tools/odds-calculator.htm) - Understanding odds</w:t>
       </w:r>
     </w:p>
     <w:p>
@@ -4514,7 +4514,7 @@
         <w:ind w:left="360"/>
       </w:pPr>
       <w:r>
-        <w:t>[how to verify betting sites](/sport/betting/how-to-choose.htm) - Trust and safety</w:t>
+        <w:t>[Same Game Parlay Guide](/sport/betting/guides/same-game-parlay.htm) - Betting guides</w:t>
       </w:r>
     </w:p>
     <w:p/>

--- a/content-briefs-skill/output/canada-new-betting-sites-writer-brief.docx
+++ b/content-briefs-skill/output/canada-new-betting-sites-writer-brief.docx
@@ -804,16 +804,6 @@
     <w:p/>
     <w:p>
       <w:pPr>
-        <w:pStyle w:val="ListNumber"/>
-        <w:spacing w:after="60"/>
-        <w:ind w:left="360"/>
-      </w:pPr>
-      <w:r>
-        <w:t>Affiliate Disclosure (50-75 words):</w:t>
-      </w:r>
-    </w:p>
-    <w:p>
-      <w:pPr>
         <w:pStyle w:val="ListBullet"/>
         <w:spacing w:after="60"/>
         <w:ind w:left="360"/>
@@ -1133,16 +1123,6 @@
       </w:pPr>
       <w:r>
         <w:t>Authority statement</w:t>
-      </w:r>
-    </w:p>
-    <w:p>
-      <w:pPr>
-        <w:pStyle w:val="ListBullet"/>
-        <w:spacing w:after="60"/>
-        <w:ind w:left="360"/>
-      </w:pPr>
-      <w:r>
-        <w:t>Affiliate disclosure (50-75 words)</w:t>
       </w:r>
     </w:p>
     <w:p>
@@ -4659,37 +4639,6 @@
       </w:r>
     </w:p>
     <w:p/>
-    <w:p>
-      <w:pPr>
-        <w:spacing w:after="120"/>
-      </w:pPr>
-      <w:r>
-        <w:rPr>
-          <w:b/>
-        </w:rPr>
-        <w:t>Affiliate Disclosure:</w:t>
-      </w:r>
-    </w:p>
-    <w:p>
-      <w:pPr>
-        <w:pStyle w:val="ListBullet"/>
-        <w:spacing w:after="60"/>
-        <w:ind w:left="360"/>
-      </w:pPr>
-      <w:r>
-        <w:t>Required in introduction (50-75 words)</w:t>
-      </w:r>
-    </w:p>
-    <w:p>
-      <w:pPr>
-        <w:pStyle w:val="ListBullet"/>
-        <w:spacing w:after="60"/>
-        <w:ind w:left="360"/>
-      </w:pPr>
-      <w:r>
-        <w:t>Clear statement about earning commissions</w:t>
-      </w:r>
-    </w:p>
     <w:p>
       <w:pPr>
         <w:pStyle w:val="ListBullet"/>

--- a/content-briefs-skill/output/canada-new-betting-sites-writer-brief.docx
+++ b/content-briefs-skill/output/canada-new-betting-sites-writer-brief.docx
@@ -13,6 +13,21 @@
           <w:sz w:val="48"/>
         </w:rPr>
         <w:t>WRITER BRIEF: New Betting Sites Canada</w:t>
+      </w:r>
+    </w:p>
+    <w:p/>
+    <w:p>
+      <w:pPr>
+        <w:spacing w:after="120"/>
+      </w:pPr>
+      <w:r>
+        <w:rPr>
+          <w:b/>
+        </w:rPr>
+        <w:t>✅ V2 STANDARDS COMPLIANT</w:t>
+      </w:r>
+      <w:r>
+        <w:t xml:space="preserve"> (Updated: December 2025)</w:t>
       </w:r>
     </w:p>
     <w:p/>
@@ -778,7 +793,7 @@
         <w:ind w:left="360"/>
       </w:pPr>
       <w:r>
-        <w:t>Opening (40-50 words):</w:t>
+        <w:t>Opening sentence (40-50 words):</w:t>
       </w:r>
     </w:p>
     <w:p>
@@ -788,7 +803,7 @@
         <w:ind w:left="360"/>
       </w:pPr>
       <w:r>
-        <w:t>Sentence 1: Direct answer naming top 3 new sites (Treasure Spins, Royalistplay, Wyns)</w:t>
+        <w:t>Direct answer naming top 3 new sites (Treasure Spins, Royalistplay, Wyns)</w:t>
       </w:r>
     </w:p>
     <w:p>
@@ -798,10 +813,20 @@
         <w:ind w:left="360"/>
       </w:pPr>
       <w:r>
-        <w:t>Sentence 2: Authority statement (testing methodology, innovation focus)</w:t>
+        <w:t>Include primary keyword naturally</w:t>
       </w:r>
     </w:p>
     <w:p/>
+    <w:p>
+      <w:pPr>
+        <w:pStyle w:val="ListNumber"/>
+        <w:spacing w:after="60"/>
+        <w:ind w:left="360"/>
+      </w:pPr>
+      <w:r>
+        <w:t>Authority statement (30-40 words):</w:t>
+      </w:r>
+    </w:p>
     <w:p>
       <w:pPr>
         <w:pStyle w:val="ListBullet"/>
@@ -809,7 +834,7 @@
         <w:ind w:left="360"/>
       </w:pPr>
       <w:r>
-        <w:t>Clear statement that we earn commissions from links</w:t>
+        <w:t>Testing methodology</w:t>
       </w:r>
     </w:p>
     <w:p>
@@ -819,7 +844,7 @@
         <w:ind w:left="360"/>
       </w:pPr>
       <w:r>
-        <w:t>Reassurance that this doesn't affect pricing or recommendations</w:t>
+        <w:t>What makes these sites qualify as "new"</w:t>
       </w:r>
     </w:p>
     <w:p>
@@ -829,7 +854,48 @@
         <w:ind w:left="360"/>
       </w:pPr>
       <w:r>
-        <w:t>Transparency about evaluation process</w:t>
+        <w:t>Innovation focus areas</w:t>
+      </w:r>
+    </w:p>
+    <w:p/>
+    <w:p>
+      <w:pPr>
+        <w:pStyle w:val="ListNumber"/>
+        <w:spacing w:after="60"/>
+        <w:ind w:left="360"/>
+      </w:pPr>
+      <w:r>
+        <w:t>Value proposition (30-40 words):</w:t>
+      </w:r>
+    </w:p>
+    <w:p>
+      <w:pPr>
+        <w:pStyle w:val="ListBullet"/>
+        <w:spacing w:after="60"/>
+        <w:ind w:left="360"/>
+      </w:pPr>
+      <w:r>
+        <w:t>What readers will learn</w:t>
+      </w:r>
+    </w:p>
+    <w:p>
+      <w:pPr>
+        <w:pStyle w:val="ListBullet"/>
+        <w:spacing w:after="60"/>
+        <w:ind w:left="360"/>
+      </w:pPr>
+      <w:r>
+        <w:t>Key decision factors covered</w:t>
+      </w:r>
+    </w:p>
+    <w:p>
+      <w:pPr>
+        <w:pStyle w:val="ListBullet"/>
+        <w:spacing w:after="60"/>
+        <w:ind w:left="360"/>
+      </w:pPr>
+      <w:r>
+        <w:t>Provincial considerations</w:t>
       </w:r>
     </w:p>
     <w:p/>
@@ -855,22 +921,22 @@
           <w:rFonts w:ascii="Courier New" w:hAnsi="Courier New"/>
           <w:sz w:val="18"/>
         </w:rPr>
-        <w:t>The newest betting sites in Canada are [Treasure Spins], [Royalistplay], and [Wyns],</w:t>
+        <w:t>The newest betting sites in Canada are Treasure Spins, Royalistplay, and Wyns,</w:t>
         <w:br/>
         <w:t>all launched in 2024-2025 with innovative features like gamification, crypto payments,</w:t>
         <w:br/>
         <w:t>and AI-powered recommendations. We've tested each platform for mobile performance,</w:t>
         <w:br/>
-        <w:t>bonus value, and sports coverage.</w:t>
+        <w:t>bonus value, and sports coverage against established operators like Bet365 and FanDuel.</w:t>
         <w:br/>
         <w:br/>
-        <w:t>[Disclosure: We earn affiliate commissions when you use our links to sign up for</w:t>
+        <w:t>This guide covers licensing verification, provincial availability, and key innovations</w:t>
         <w:br/>
-        <w:t>betting sites. This does not impact the price you pay or influence our rankings.</w:t>
+        <w:t>that distinguish new platforms from established brands. We analyze welcome bonuses,</w:t>
         <w:br/>
-        <w:t>All recommendations are based on independent testing of features, bonuses, user</w:t>
+        <w:t>mobile experience, and sports coverage to help you decide if newer sites suit your</w:t>
         <w:br/>
-        <w:t>reviews, and platform performance. Your trust is our priority.]</w:t>
+        <w:t>betting needs.</w:t>
       </w:r>
     </w:p>
     <w:p/>
@@ -1077,7 +1143,7 @@
           <w:color w:val="333333"/>
           <w:sz w:val="28"/>
         </w:rPr>
-        <w:t>Section 2: Introduction with Disclosure</w:t>
+        <w:t>Section 2: Introduction</w:t>
       </w:r>
     </w:p>
     <w:p>
@@ -1122,7 +1188,7 @@
         <w:ind w:left="360"/>
       </w:pPr>
       <w:r>
-        <w:t>Authority statement</w:t>
+        <w:t>Authority statement (testing methodology)</w:t>
       </w:r>
     </w:p>
     <w:p>
@@ -1132,7 +1198,27 @@
         <w:ind w:left="360"/>
       </w:pPr>
       <w:r>
+        <w:t>Value proposition (what readers will learn)</w:t>
+      </w:r>
+    </w:p>
+    <w:p>
+      <w:pPr>
+        <w:pStyle w:val="ListBullet"/>
+        <w:spacing w:after="60"/>
+        <w:ind w:left="360"/>
+      </w:pPr>
+      <w:r>
         <w:t>Keywords: "new betting sites canada", "newest betting sites"</w:t>
+      </w:r>
+    </w:p>
+    <w:p>
+      <w:pPr>
+        <w:pStyle w:val="ListBullet"/>
+        <w:spacing w:after="60"/>
+        <w:ind w:left="360"/>
+      </w:pPr>
+      <w:r>
+        <w:t>NO affiliate disclosure (it's in website sidebar)</w:t>
       </w:r>
     </w:p>
     <w:p/>
@@ -3746,7 +3832,7 @@
         <w:ind w:left="360"/>
       </w:pPr>
       <w:r>
-        <w:t>Self-exclusion tools on new platforms</w:t>
+        <w:t>ConnexOntario: 1-866-531-2600</w:t>
       </w:r>
     </w:p>
     <w:p>
@@ -3756,7 +3842,7 @@
         <w:ind w:left="360"/>
       </w:pPr>
       <w:r>
-        <w:t>Deposit limits and controls</w:t>
+        <w:t>Self-exclusion tools on new platforms</w:t>
       </w:r>
     </w:p>
     <w:p>
@@ -3766,7 +3852,7 @@
         <w:ind w:left="360"/>
       </w:pPr>
       <w:r>
-        <w:t>Pan-Canadian Resources:</w:t>
+        <w:t>Deposit limits and controls</w:t>
       </w:r>
     </w:p>
     <w:p>
@@ -3776,7 +3862,7 @@
         <w:ind w:left="360"/>
       </w:pPr>
       <w:r>
-        <w:t>Responsible Gambling Council: https://www.responsiblegambling.org/</w:t>
+        <w:t>Pan-Canadian Resources:</w:t>
       </w:r>
     </w:p>
     <w:p>
@@ -3786,7 +3872,27 @@
         <w:ind w:left="360"/>
       </w:pPr>
       <w:r>
+        <w:t>Responsible Gambling Council: https://www.responsiblegambling.org/</w:t>
+      </w:r>
+    </w:p>
+    <w:p>
+      <w:pPr>
+        <w:pStyle w:val="ListBullet"/>
+        <w:spacing w:after="60"/>
+        <w:ind w:left="360"/>
+      </w:pPr>
+      <w:r>
         <w:t>Canadian Centre on Substance Use and Addiction: https://www.ccsa.ca/</w:t>
+      </w:r>
+    </w:p>
+    <w:p>
+      <w:pPr>
+        <w:pStyle w:val="ListBullet"/>
+        <w:spacing w:after="60"/>
+        <w:ind w:left="360"/>
+      </w:pPr>
+      <w:r>
+        <w:t>ConnexOntario Helpline: 1-866-531-2600 (Ontario problem gambling support)</w:t>
       </w:r>
     </w:p>
     <w:p>
@@ -3855,7 +3961,19 @@
         <w:t>USE:</w:t>
       </w:r>
       <w:r>
-        <w:t xml:space="preserve"> Pan-Canadian resources (RGC and CCSA)</w:t>
+        <w:t xml:space="preserve"> Pan-Canadian resources (RGC and CCSA) + ConnexOntario for Ontario players</w:t>
+      </w:r>
+    </w:p>
+    <w:p/>
+    <w:p>
+      <w:pPr>
+        <w:spacing w:after="120"/>
+      </w:pPr>
+      <w:r>
+        <w:rPr>
+          <w:b/>
+        </w:rPr>
+        <w:t>NO affiliate disclosure in content (it's in website sidebar)</w:t>
       </w:r>
     </w:p>
     <w:p/>
@@ -4641,12 +4759,43 @@
     <w:p/>
     <w:p>
       <w:pPr>
+        <w:spacing w:after="120"/>
+      </w:pPr>
+      <w:r>
+        <w:rPr>
+          <w:b/>
+        </w:rPr>
+        <w:t>Affiliate Disclosure:</w:t>
+      </w:r>
+    </w:p>
+    <w:p>
+      <w:pPr>
         <w:pStyle w:val="ListBullet"/>
         <w:spacing w:after="60"/>
         <w:ind w:left="360"/>
       </w:pPr>
       <w:r>
-        <w:t>Reassurance about unbiased recommendations</w:t>
+        <w:t>DO NOT include in content (it's in website sidebar)</w:t>
+      </w:r>
+    </w:p>
+    <w:p>
+      <w:pPr>
+        <w:pStyle w:val="ListBullet"/>
+        <w:spacing w:after="60"/>
+        <w:ind w:left="360"/>
+      </w:pPr>
+      <w:r>
+        <w:t>NO disclosure statements in intro or body</w:t>
+      </w:r>
+    </w:p>
+    <w:p>
+      <w:pPr>
+        <w:pStyle w:val="ListBullet"/>
+        <w:spacing w:after="60"/>
+        <w:ind w:left="360"/>
+      </w:pPr>
+      <w:r>
+        <w:t>Focus on content value, not monetization</w:t>
       </w:r>
     </w:p>
     <w:p/>
@@ -5102,7 +5251,7 @@
           <w:color w:val="2E7D32"/>
           <w:sz w:val="32"/>
         </w:rPr>
-        <w:t>QUALITY CHECKLIST</w:t>
+        <w:t>QUALITY CHECKLIST (V2 STANDARDS)</w:t>
       </w:r>
     </w:p>
     <w:p/>
@@ -5132,7 +5281,7 @@
         <w:ind w:left="360"/>
       </w:pPr>
       <w:r>
-        <w:t>[ ] NO year in H1 ("2025" removed)</w:t>
+        <w:t>[ ] NO affiliate disclosure in intro or content (it's in sidebar)</w:t>
       </w:r>
     </w:p>
     <w:p>
@@ -5142,7 +5291,7 @@
         <w:ind w:left="360"/>
       </w:pPr>
       <w:r>
-        <w:t>[ ] All 12 secondary keywords mapped to sections</w:t>
+        <w:t>[ ] NO year in H1 ("2025" removed)</w:t>
       </w:r>
     </w:p>
     <w:p>
@@ -5152,7 +5301,7 @@
         <w:ind w:left="360"/>
       </w:pPr>
       <w:r>
-        <w:t>[ ] All 8 FAQs target specific keywords</w:t>
+        <w:t>[ ] All 12 secondary keywords mapped to sections</w:t>
       </w:r>
     </w:p>
     <w:p>
@@ -5162,7 +5311,7 @@
         <w:ind w:left="360"/>
       </w:pPr>
       <w:r>
-        <w:t>[ ] All 12 internal links included</w:t>
+        <w:t>[ ] All 8 FAQs target specific keywords</w:t>
       </w:r>
     </w:p>
     <w:p>
@@ -5172,7 +5321,7 @@
         <w:ind w:left="360"/>
       </w:pPr>
       <w:r>
-        <w:t>[ ] Canadian compliance (19+, RGC and CCSA resources)</w:t>
+        <w:t>[ ] All 12 internal links included</w:t>
       </w:r>
     </w:p>
     <w:p>
@@ -5182,7 +5331,7 @@
         <w:ind w:left="360"/>
       </w:pPr>
       <w:r>
-        <w:t>[ ] ALL 9 brands have Mobile Experience subsection (100-150 words each)</w:t>
+        <w:t>[ ] Canadian compliance (19+, RGC and CCSA resources, NO US hotlines)</w:t>
       </w:r>
     </w:p>
     <w:p>
@@ -5192,7 +5341,7 @@
         <w:ind w:left="360"/>
       </w:pPr>
       <w:r>
-        <w:t>[ ] T&amp;Cs included for ALL 9 brands (not just top 3)</w:t>
+        <w:t>[ ] ALL 9 brands have Mobile Experience subsection (100-150 words each)</w:t>
       </w:r>
     </w:p>
     <w:p>
@@ -5202,7 +5351,7 @@
         <w:ind w:left="360"/>
       </w:pPr>
       <w:r>
-        <w:t>[ ] Payment methods comparison table included</w:t>
+        <w:t>[ ] T&amp;Cs included for ALL 9 brands (not just top 3)</w:t>
       </w:r>
     </w:p>
     <w:p>
@@ -5212,7 +5361,7 @@
         <w:ind w:left="360"/>
       </w:pPr>
       <w:r>
-        <w:t>[ ] Provincial focus (Ontario &amp; Quebec)</w:t>
+        <w:t>[ ] Payment methods comparison table included</w:t>
       </w:r>
     </w:p>
     <w:p>
@@ -5222,7 +5371,7 @@
         <w:ind w:left="360"/>
       </w:pPr>
       <w:r>
-        <w:t>[ ] NO affiliate sites cited for pros/cons</w:t>
+        <w:t>[ ] Provincial focus (Ontario &amp; Quebec)</w:t>
       </w:r>
     </w:p>
     <w:p>
@@ -5232,7 +5381,7 @@
         <w:ind w:left="360"/>
       </w:pPr>
       <w:r>
-        <w:t>[ ] App Store/Google Play cited for ratings</w:t>
+        <w:t>[ ] NO affiliate sites cited for pros/cons</w:t>
       </w:r>
     </w:p>
     <w:p>
@@ -5242,7 +5391,17 @@
         <w:ind w:left="360"/>
       </w:pPr>
       <w:r>
-        <w:t>[ ] Reddit cited for user experiences</w:t>
+        <w:t>[ ] App Store/Google Play cited for ratings (TIER 1 sources)</w:t>
+      </w:r>
+    </w:p>
+    <w:p>
+      <w:pPr>
+        <w:pStyle w:val="ListBullet"/>
+        <w:spacing w:after="60"/>
+        <w:ind w:left="360"/>
+      </w:pPr>
+      <w:r>
+        <w:t>[ ] Reddit cited for user experiences (TIER 1 sources)</w:t>
       </w:r>
     </w:p>
     <w:p>
